--- a/1 - Sistema Destiny/2 - Sistema de Combate/3 - 0 PV e Dado de Morte.docx
+++ b/1 - Sistema Destiny/2 - Sistema de Combate/3 - 0 PV e Dado de Morte.docx
@@ -2,53 +2,212 @@
 <file path=word/document.xml><?xml version="1.0" encoding="utf-8"?>
 <w:document xmlns:wpc="http://schemas.microsoft.com/office/word/2010/wordprocessingCanvas" xmlns:cx="http://schemas.microsoft.com/office/drawing/2014/chartex" xmlns:cx1="http://schemas.microsoft.com/office/drawing/2015/9/8/chartex" xmlns:cx2="http://schemas.microsoft.com/office/drawing/2015/10/21/chartex" xmlns:cx3="http://schemas.microsoft.com/office/drawing/2016/5/9/chartex" xmlns:cx4="http://schemas.microsoft.com/office/drawing/2016/5/10/chartex" xmlns:cx5="http://schemas.microsoft.com/office/drawing/2016/5/11/chartex" xmlns:cx6="http://schemas.microsoft.com/office/drawing/2016/5/12/chartex" xmlns:cx7="http://schemas.microsoft.com/office/drawing/2016/5/13/chartex" xmlns:cx8="http://schemas.microsoft.com/office/drawing/2016/5/14/chartex" xmlns:mc="http://schemas.openxmlformats.org/markup-compatibility/2006" xmlns:aink="http://schemas.microsoft.com/office/drawing/2016/ink" xmlns:am3d="http://schemas.microsoft.com/office/drawing/2017/model3d" xmlns:o="urn:schemas-microsoft-com:office:office" xmlns:r="http://schemas.openxmlformats.org/officeDocument/2006/relationships" xmlns:m="http://schemas.openxmlformats.org/officeDocument/2006/math" xmlns:v="urn:schemas-microsoft-com:vml" xmlns:wp14="http://schemas.microsoft.com/office/word/2010/wordprocessingDrawing" xmlns:wp="http://schemas.openxmlformats.org/drawingml/2006/wordprocessingDrawing" xmlns:w10="urn:schemas-microsoft-com:office:word" xmlns:w="http://schemas.openxmlformats.org/wordprocessingml/2006/main" xmlns:w14="http://schemas.microsoft.com/office/word/2010/wordml" xmlns:w15="http://schemas.microsoft.com/office/word/2012/wordml" xmlns:w16cid="http://schemas.microsoft.com/office/word/2016/wordml/cid" xmlns:w16se="http://schemas.microsoft.com/office/word/2015/wordml/symex" xmlns:wpg="http://schemas.microsoft.com/office/word/2010/wordprocessingGroup" xmlns:wpi="http://schemas.microsoft.com/office/word/2010/wordprocessingInk" xmlns:wne="http://schemas.microsoft.com/office/word/2006/wordml" xmlns:wps="http://schemas.microsoft.com/office/word/2010/wordprocessingShape" mc:Ignorable="w14 w15 w16se w16cid wp14">
   <w:body>
-    <w:p/>
     <w:p>
-      <w:r>
-        <w:t>Dado de morte</w:t>
-      </w:r>
+      <w:pPr>
+        <w:jc w:val="center"/>
+      </w:pPr>
+      <w:r>
+        <w:rPr>
+          <w:noProof/>
+        </w:rPr>
+        <w:drawing>
+          <wp:inline distT="0" distB="0" distL="0" distR="0" wp14:anchorId="1B412485" wp14:editId="38D39B46">
+            <wp:extent cx="3810000" cy="2181225"/>
+            <wp:effectExtent l="0" t="0" r="0" b="9525"/>
+            <wp:docPr id="1" name="Picture 1" descr="Image result for Naruto Dying"/>
+            <wp:cNvGraphicFramePr>
+              <a:graphicFrameLocks xmlns:a="http://schemas.openxmlformats.org/drawingml/2006/main" noChangeAspect="1"/>
+            </wp:cNvGraphicFramePr>
+            <a:graphic xmlns:a="http://schemas.openxmlformats.org/drawingml/2006/main">
+              <a:graphicData uri="http://schemas.openxmlformats.org/drawingml/2006/picture">
+                <pic:pic xmlns:pic="http://schemas.openxmlformats.org/drawingml/2006/picture">
+                  <pic:nvPicPr>
+                    <pic:cNvPr id="0" name="Picture 1" descr="Image result for Naruto Dying"/>
+                    <pic:cNvPicPr>
+                      <a:picLocks noChangeAspect="1" noChangeArrowheads="1"/>
+                    </pic:cNvPicPr>
+                  </pic:nvPicPr>
+                  <pic:blipFill>
+                    <a:blip r:embed="rId4">
+                      <a:extLst>
+                        <a:ext uri="{28A0092B-C50C-407E-A947-70E740481C1C}">
+                          <a14:useLocalDpi xmlns:a14="http://schemas.microsoft.com/office/drawing/2010/main" val="0"/>
+                        </a:ext>
+                      </a:extLst>
+                    </a:blip>
+                    <a:srcRect/>
+                    <a:stretch>
+                      <a:fillRect/>
+                    </a:stretch>
+                  </pic:blipFill>
+                  <pic:spPr bwMode="auto">
+                    <a:xfrm>
+                      <a:off x="0" y="0"/>
+                      <a:ext cx="3810000" cy="2181225"/>
+                    </a:xfrm>
+                    <a:prstGeom prst="rect">
+                      <a:avLst/>
+                    </a:prstGeom>
+                    <a:noFill/>
+                    <a:ln>
+                      <a:noFill/>
+                    </a:ln>
+                  </pic:spPr>
+                </pic:pic>
+              </a:graphicData>
+            </a:graphic>
+          </wp:inline>
+        </w:drawing>
+      </w:r>
+      <w:bookmarkStart w:id="0" w:name="_GoBack"/>
+      <w:bookmarkEnd w:id="0"/>
     </w:p>
     <w:p>
-      <w:r>
-        <w:t>Quando o PV do personagem chegar a 0, ele então irá rolar um teste 1d6 que irá definir o que irá acontecer com ele em seguida.</w:t>
+      <w:pPr>
+        <w:jc w:val="center"/>
+        <w:rPr>
+          <w:b/>
+          <w:bCs/>
+        </w:rPr>
+      </w:pPr>
+      <w:r>
+        <w:rPr>
+          <w:b/>
+          <w:bCs/>
+        </w:rPr>
+        <w:t>Dado de morte</w:t>
       </w:r>
     </w:p>
     <w:p>
       <w:r>
-        <w:t>O resultado indica o estado da vítima:</w:t>
+        <w:t>Quando o</w:t>
+      </w:r>
+      <w:r>
+        <w:t xml:space="preserve">s pontos de vida </w:t>
+      </w:r>
+      <w:r>
+        <w:t>do personagem chegar</w:t>
+      </w:r>
+      <w:r>
+        <w:t>em</w:t>
+      </w:r>
+      <w:r>
+        <w:t xml:space="preserve"> a 0, ele então irá rolar um teste 1d6 que irá definir o que irá acontecer com ele em seguida.</w:t>
       </w:r>
     </w:p>
     <w:p>
-      <w:r>
-        <w:t>1) Muito Fraco: O personagem ainda está consciente. Pode falar, ver e ouvir o que acontece à sua volta, mas só isso. Ele está fraco demais para se mover, lutar, usar jutsu ou agir.</w:t>
+      <w:pPr>
+        <w:rPr>
+          <w:b/>
+          <w:bCs/>
+        </w:rPr>
+      </w:pPr>
+      <w:r>
+        <w:rPr>
+          <w:b/>
+          <w:bCs/>
+        </w:rPr>
+        <w:t>O resultado indica o estado da vítima:</w:t>
       </w:r>
     </w:p>
     <w:p>
       <w:r>
-        <w:t>2) Inconsciente: O personagem está inconsciente, mas não muito ferido.</w:t>
+        <w:rPr>
+          <w:b/>
+          <w:bCs/>
+        </w:rPr>
+        <w:t>1) Muito Fraco:</w:t>
+      </w:r>
+      <w:r>
+        <w:t xml:space="preserve"> O personagem ainda está consciente. Pode falar, ver e ouvir o que acontece à sua volta, mas só isso. Ele está fraco demais para se mover, lutar, usar jutsu ou agir.</w:t>
       </w:r>
     </w:p>
     <w:p>
       <w:r>
-        <w:t>3) Ferido Gravemente: O personagem está muito ferido e irá morrer em 1dConstituição minutos</w:t>
+        <w:rPr>
+          <w:b/>
+          <w:bCs/>
+        </w:rPr>
+        <w:t>2) Inconsciente:</w:t>
+      </w:r>
+      <w:r>
+        <w:t xml:space="preserve"> O personagem está inconsciente, mas não muito ferido.</w:t>
       </w:r>
     </w:p>
     <w:p>
       <w:r>
-        <w:t>4) Ferido Letalmente: O personagem está com fraturas e/ou sangramento morrendo em 1dConstituição/2 minutos.</w:t>
+        <w:rPr>
+          <w:b/>
+          <w:bCs/>
+        </w:rPr>
+        <w:t>3) Ferido Gravemente:</w:t>
+      </w:r>
+      <w:r>
+        <w:t xml:space="preserve"> O personagem está muito ferido e irá morrer em 1dConstituição minutos</w:t>
       </w:r>
     </w:p>
     <w:p>
       <w:r>
-        <w:t>5) Quase Morto: O personagem está tão ferido que vai morrer em 1d3 minutos, mas depois disso não são permitidos novos testes. A única forma de realmente salvá-lo é com jutsu de cura.</w:t>
+        <w:rPr>
+          <w:b/>
+          <w:bCs/>
+        </w:rPr>
+        <w:t xml:space="preserve">4) </w:t>
+      </w:r>
+      <w:r>
+        <w:rPr>
+          <w:b/>
+          <w:bCs/>
+        </w:rPr>
+        <w:t>Ferimento</w:t>
+      </w:r>
+      <w:r>
+        <w:rPr>
+          <w:b/>
+          <w:bCs/>
+        </w:rPr>
+        <w:t xml:space="preserve"> Letal:</w:t>
+      </w:r>
+      <w:r>
+        <w:t xml:space="preserve"> O personagem está com fraturas e/ou sangramento morrendo em 1d</w:t>
+      </w:r>
+      <w:r>
+        <w:t>10</w:t>
+      </w:r>
+      <w:r>
+        <w:t>/2 minutos.</w:t>
       </w:r>
     </w:p>
     <w:p>
       <w:r>
-        <w:t>6) Morto: O personagem faleceu, e não tem mais como ser curado para sobreviver.</w:t>
-      </w:r>
-      <w:bookmarkStart w:id="0" w:name="_GoBack"/>
-      <w:bookmarkEnd w:id="0"/>
+        <w:rPr>
+          <w:b/>
+          <w:bCs/>
+        </w:rPr>
+        <w:t xml:space="preserve">5) </w:t>
+      </w:r>
+      <w:r>
+        <w:rPr>
+          <w:b/>
+          <w:bCs/>
+        </w:rPr>
+        <w:t>A Beira da Morte:</w:t>
+      </w:r>
+      <w:r>
+        <w:t xml:space="preserve"> O personagem está tão ferido que vai morrer em 1d3 minutos, mas depois disso não são permitidos novos testes. A única forma de realmente salvá-lo é com jutsu de cura.</w:t>
+      </w:r>
+    </w:p>
+    <w:p>
+      <w:r>
+        <w:rPr>
+          <w:b/>
+          <w:bCs/>
+        </w:rPr>
+        <w:t>6) Morto:</w:t>
+      </w:r>
+      <w:r>
+        <w:t xml:space="preserve"> O personagem faleceu, e não tem mais como ser curado para sobreviver.</w:t>
+      </w:r>
     </w:p>
     <w:sectPr>
       <w:pgSz w:w="12240" w:h="15840"/>
